--- a/.0 SGWH-RCA/.0.1 Inicio/0.1.2.-Planificacion/0.1.2.8.-Gestion Riesgos/0.1.2.8.1.-Identificacion y Evaluacion Cualitativa de Riesgos.docx
+++ b/.0 SGWH-RCA/.0.1 Inicio/0.1.2.-Planificacion/0.1.2.8.-Gestion Riesgos/0.1.2.8.1.-Identificacion y Evaluacion Cualitativa de Riesgos.docx
@@ -527,7 +527,7 @@
           <w:sz w:val="24"/>
           <w:szCs w:val="24"/>
         </w:rPr>
-        <w:t xml:space="preserve">Los mencionados abajo hemos elaborado, revisado y aprobado el presente </w:t>
+        <w:t xml:space="preserve">Los mencionados abajo hemos elaborado, revisado y aprobado </w:t>
       </w:r>
       <w:r>
         <w:rPr>
@@ -535,7 +535,15 @@
           <w:sz w:val="24"/>
           <w:szCs w:val="24"/>
         </w:rPr>
-        <w:t>Plan de Gestión del Cronograma.</w:t>
+        <w:t xml:space="preserve">el presente </w:t>
+      </w:r>
+      <w:r>
+        <w:rPr>
+          <w:rFonts w:ascii="Times New Roman" w:eastAsia="Calibri" w:hAnsi="Times New Roman" w:cs="Times New Roman"/>
+          <w:sz w:val="24"/>
+          <w:szCs w:val="24"/>
+        </w:rPr>
+        <w:t>entregable de Identificación y Evaluación Cualitativa de Riesgos.</w:t>
       </w:r>
     </w:p>
     <w:p>
@@ -1403,11 +1411,1926 @@
     <w:p>
       <w:pPr>
         <w:pStyle w:val="Ttulo1"/>
+        <w:jc w:val="center"/>
         <w:rPr>
           <w:lang w:val="es-EC"/>
         </w:rPr>
       </w:pPr>
       <w:bookmarkStart w:id="1" w:name="_Toc426887942"/>
+      <w:r>
+        <w:rPr>
+          <w:lang w:val="es-EC"/>
+        </w:rPr>
+        <w:lastRenderedPageBreak/>
+        <w:t>IDENTIFICACION Y EVALUACION CUALITATIVA DE RIESGOS</w:t>
+      </w:r>
+    </w:p>
+    <w:tbl>
+      <w:tblPr>
+        <w:tblStyle w:val="Tablaconcuadrcula"/>
+        <w:tblpPr w:leftFromText="141" w:rightFromText="141" w:vertAnchor="text" w:tblpY="1"/>
+        <w:tblOverlap w:val="never"/>
+        <w:tblW w:w="0" w:type="auto"/>
+        <w:tblLook w:val="04A0" w:firstRow="1" w:lastRow="0" w:firstColumn="1" w:lastColumn="0" w:noHBand="0" w:noVBand="1"/>
+      </w:tblPr>
+      <w:tblGrid>
+        <w:gridCol w:w="1656"/>
+        <w:gridCol w:w="1656"/>
+        <w:gridCol w:w="1656"/>
+        <w:gridCol w:w="1656"/>
+      </w:tblGrid>
+      <w:tr>
+        <w:trPr>
+          <w:trHeight w:val="278"/>
+        </w:trPr>
+        <w:tc>
+          <w:tcPr>
+            <w:tcW w:w="1656" w:type="dxa"/>
+            <w:shd w:val="clear" w:color="auto" w:fill="FBE4D5" w:themeFill="accent2" w:themeFillTint="33"/>
+            <w:vAlign w:val="center"/>
+          </w:tcPr>
+          <w:p>
+            <w:pPr>
+              <w:jc w:val="center"/>
+              <w:rPr>
+                <w:rFonts w:ascii="Times New Roman" w:hAnsi="Times New Roman" w:cs="Times New Roman"/>
+                <w:b/>
+                <w:lang w:val="es-EC" w:eastAsia="es-EC"/>
+              </w:rPr>
+            </w:pPr>
+            <w:r>
+              <w:rPr>
+                <w:rFonts w:ascii="Times New Roman" w:hAnsi="Times New Roman" w:cs="Times New Roman"/>
+                <w:b/>
+                <w:lang w:val="es-EC" w:eastAsia="es-EC"/>
+              </w:rPr>
+              <w:t>Probabilidad</w:t>
+            </w:r>
+          </w:p>
+        </w:tc>
+        <w:tc>
+          <w:tcPr>
+            <w:tcW w:w="1656" w:type="dxa"/>
+            <w:shd w:val="clear" w:color="auto" w:fill="FBE4D5" w:themeFill="accent2" w:themeFillTint="33"/>
+            <w:vAlign w:val="center"/>
+          </w:tcPr>
+          <w:p>
+            <w:pPr>
+              <w:jc w:val="center"/>
+              <w:rPr>
+                <w:rFonts w:ascii="Times New Roman" w:hAnsi="Times New Roman" w:cs="Times New Roman"/>
+                <w:b/>
+                <w:lang w:val="es-EC" w:eastAsia="es-EC"/>
+              </w:rPr>
+            </w:pPr>
+            <w:r>
+              <w:rPr>
+                <w:rFonts w:ascii="Times New Roman" w:hAnsi="Times New Roman" w:cs="Times New Roman"/>
+                <w:b/>
+                <w:lang w:val="es-EC" w:eastAsia="es-EC"/>
+              </w:rPr>
+              <w:t>Valor numérico</w:t>
+            </w:r>
+          </w:p>
+        </w:tc>
+        <w:tc>
+          <w:tcPr>
+            <w:tcW w:w="1656" w:type="dxa"/>
+            <w:shd w:val="clear" w:color="auto" w:fill="FBE4D5" w:themeFill="accent2" w:themeFillTint="33"/>
+            <w:vAlign w:val="center"/>
+          </w:tcPr>
+          <w:p>
+            <w:pPr>
+              <w:jc w:val="center"/>
+              <w:rPr>
+                <w:rFonts w:ascii="Times New Roman" w:hAnsi="Times New Roman" w:cs="Times New Roman"/>
+                <w:b/>
+                <w:lang w:val="es-EC" w:eastAsia="es-EC"/>
+              </w:rPr>
+            </w:pPr>
+            <w:r>
+              <w:rPr>
+                <w:rFonts w:ascii="Times New Roman" w:hAnsi="Times New Roman" w:cs="Times New Roman"/>
+                <w:b/>
+                <w:lang w:val="es-EC" w:eastAsia="es-EC"/>
+              </w:rPr>
+              <w:t>Impacto</w:t>
+            </w:r>
+          </w:p>
+        </w:tc>
+        <w:tc>
+          <w:tcPr>
+            <w:tcW w:w="1656" w:type="dxa"/>
+            <w:shd w:val="clear" w:color="auto" w:fill="FBE4D5" w:themeFill="accent2" w:themeFillTint="33"/>
+            <w:vAlign w:val="center"/>
+          </w:tcPr>
+          <w:p>
+            <w:pPr>
+              <w:jc w:val="center"/>
+              <w:rPr>
+                <w:rFonts w:ascii="Times New Roman" w:hAnsi="Times New Roman" w:cs="Times New Roman"/>
+                <w:b/>
+                <w:lang w:val="es-EC" w:eastAsia="es-EC"/>
+              </w:rPr>
+            </w:pPr>
+            <w:r>
+              <w:rPr>
+                <w:rFonts w:ascii="Times New Roman" w:hAnsi="Times New Roman" w:cs="Times New Roman"/>
+                <w:b/>
+                <w:lang w:val="es-EC" w:eastAsia="es-EC"/>
+              </w:rPr>
+              <w:t>Valor numérico</w:t>
+            </w:r>
+          </w:p>
+        </w:tc>
+      </w:tr>
+      <w:tr>
+        <w:trPr>
+          <w:trHeight w:val="278"/>
+        </w:trPr>
+        <w:tc>
+          <w:tcPr>
+            <w:tcW w:w="1656" w:type="dxa"/>
+            <w:vAlign w:val="center"/>
+          </w:tcPr>
+          <w:p>
+            <w:pPr>
+              <w:jc w:val="center"/>
+              <w:rPr>
+                <w:rFonts w:ascii="Times New Roman" w:hAnsi="Times New Roman" w:cs="Times New Roman"/>
+                <w:lang w:val="es-EC" w:eastAsia="es-EC"/>
+              </w:rPr>
+            </w:pPr>
+            <w:r>
+              <w:rPr>
+                <w:rFonts w:ascii="Times New Roman" w:hAnsi="Times New Roman" w:cs="Times New Roman"/>
+                <w:lang w:val="es-EC" w:eastAsia="es-EC"/>
+              </w:rPr>
+              <w:t>Muy Improbable</w:t>
+            </w:r>
+          </w:p>
+        </w:tc>
+        <w:tc>
+          <w:tcPr>
+            <w:tcW w:w="1656" w:type="dxa"/>
+            <w:vAlign w:val="center"/>
+          </w:tcPr>
+          <w:p>
+            <w:pPr>
+              <w:jc w:val="center"/>
+              <w:rPr>
+                <w:rFonts w:ascii="Times New Roman" w:hAnsi="Times New Roman" w:cs="Times New Roman"/>
+                <w:lang w:val="es-EC" w:eastAsia="es-EC"/>
+              </w:rPr>
+            </w:pPr>
+            <w:r>
+              <w:rPr>
+                <w:rFonts w:ascii="Times New Roman" w:hAnsi="Times New Roman" w:cs="Times New Roman"/>
+                <w:lang w:val="es-EC" w:eastAsia="es-EC"/>
+              </w:rPr>
+              <w:t>0.1</w:t>
+            </w:r>
+          </w:p>
+        </w:tc>
+        <w:tc>
+          <w:tcPr>
+            <w:tcW w:w="1656" w:type="dxa"/>
+            <w:vAlign w:val="center"/>
+          </w:tcPr>
+          <w:p>
+            <w:pPr>
+              <w:jc w:val="center"/>
+              <w:rPr>
+                <w:rFonts w:ascii="Times New Roman" w:hAnsi="Times New Roman" w:cs="Times New Roman"/>
+                <w:lang w:val="es-EC" w:eastAsia="es-EC"/>
+              </w:rPr>
+            </w:pPr>
+            <w:r>
+              <w:rPr>
+                <w:rFonts w:ascii="Times New Roman" w:hAnsi="Times New Roman" w:cs="Times New Roman"/>
+                <w:lang w:val="es-EC" w:eastAsia="es-EC"/>
+              </w:rPr>
+              <w:t>Muy bajo</w:t>
+            </w:r>
+          </w:p>
+        </w:tc>
+        <w:tc>
+          <w:tcPr>
+            <w:tcW w:w="1656" w:type="dxa"/>
+            <w:vAlign w:val="center"/>
+          </w:tcPr>
+          <w:p>
+            <w:pPr>
+              <w:jc w:val="center"/>
+              <w:rPr>
+                <w:rFonts w:ascii="Times New Roman" w:hAnsi="Times New Roman" w:cs="Times New Roman"/>
+                <w:lang w:val="es-EC" w:eastAsia="es-EC"/>
+              </w:rPr>
+            </w:pPr>
+            <w:r>
+              <w:rPr>
+                <w:rFonts w:ascii="Times New Roman" w:hAnsi="Times New Roman" w:cs="Times New Roman"/>
+                <w:lang w:val="es-EC" w:eastAsia="es-EC"/>
+              </w:rPr>
+              <w:t>0.05</w:t>
+            </w:r>
+          </w:p>
+        </w:tc>
+      </w:tr>
+      <w:tr>
+        <w:trPr>
+          <w:trHeight w:val="278"/>
+        </w:trPr>
+        <w:tc>
+          <w:tcPr>
+            <w:tcW w:w="1656" w:type="dxa"/>
+            <w:vAlign w:val="center"/>
+          </w:tcPr>
+          <w:p>
+            <w:pPr>
+              <w:jc w:val="center"/>
+              <w:rPr>
+                <w:rFonts w:ascii="Times New Roman" w:hAnsi="Times New Roman" w:cs="Times New Roman"/>
+                <w:lang w:val="es-EC" w:eastAsia="es-EC"/>
+              </w:rPr>
+            </w:pPr>
+            <w:r>
+              <w:rPr>
+                <w:rFonts w:ascii="Times New Roman" w:hAnsi="Times New Roman" w:cs="Times New Roman"/>
+                <w:lang w:val="es-EC" w:eastAsia="es-EC"/>
+              </w:rPr>
+              <w:t>Relativamente probable</w:t>
+            </w:r>
+          </w:p>
+        </w:tc>
+        <w:tc>
+          <w:tcPr>
+            <w:tcW w:w="1656" w:type="dxa"/>
+            <w:vAlign w:val="center"/>
+          </w:tcPr>
+          <w:p>
+            <w:pPr>
+              <w:jc w:val="center"/>
+              <w:rPr>
+                <w:rFonts w:ascii="Times New Roman" w:hAnsi="Times New Roman" w:cs="Times New Roman"/>
+                <w:lang w:val="es-EC" w:eastAsia="es-EC"/>
+              </w:rPr>
+            </w:pPr>
+            <w:r>
+              <w:rPr>
+                <w:rFonts w:ascii="Times New Roman" w:hAnsi="Times New Roman" w:cs="Times New Roman"/>
+                <w:lang w:val="es-EC" w:eastAsia="es-EC"/>
+              </w:rPr>
+              <w:t>0.3</w:t>
+            </w:r>
+          </w:p>
+        </w:tc>
+        <w:tc>
+          <w:tcPr>
+            <w:tcW w:w="1656" w:type="dxa"/>
+            <w:vAlign w:val="center"/>
+          </w:tcPr>
+          <w:p>
+            <w:pPr>
+              <w:jc w:val="center"/>
+              <w:rPr>
+                <w:rFonts w:ascii="Times New Roman" w:hAnsi="Times New Roman" w:cs="Times New Roman"/>
+                <w:lang w:val="es-EC" w:eastAsia="es-EC"/>
+              </w:rPr>
+            </w:pPr>
+            <w:r>
+              <w:rPr>
+                <w:rFonts w:ascii="Times New Roman" w:hAnsi="Times New Roman" w:cs="Times New Roman"/>
+                <w:lang w:val="es-EC" w:eastAsia="es-EC"/>
+              </w:rPr>
+              <w:t>Bajo</w:t>
+            </w:r>
+          </w:p>
+        </w:tc>
+        <w:tc>
+          <w:tcPr>
+            <w:tcW w:w="1656" w:type="dxa"/>
+            <w:vAlign w:val="center"/>
+          </w:tcPr>
+          <w:p>
+            <w:pPr>
+              <w:jc w:val="center"/>
+              <w:rPr>
+                <w:rFonts w:ascii="Times New Roman" w:hAnsi="Times New Roman" w:cs="Times New Roman"/>
+                <w:lang w:val="es-EC" w:eastAsia="es-EC"/>
+              </w:rPr>
+            </w:pPr>
+            <w:r>
+              <w:rPr>
+                <w:rFonts w:ascii="Times New Roman" w:hAnsi="Times New Roman" w:cs="Times New Roman"/>
+                <w:lang w:val="es-EC" w:eastAsia="es-EC"/>
+              </w:rPr>
+              <w:t>0.10</w:t>
+            </w:r>
+          </w:p>
+        </w:tc>
+      </w:tr>
+      <w:tr>
+        <w:trPr>
+          <w:trHeight w:val="278"/>
+        </w:trPr>
+        <w:tc>
+          <w:tcPr>
+            <w:tcW w:w="1656" w:type="dxa"/>
+            <w:vAlign w:val="center"/>
+          </w:tcPr>
+          <w:p>
+            <w:pPr>
+              <w:jc w:val="center"/>
+              <w:rPr>
+                <w:rFonts w:ascii="Times New Roman" w:hAnsi="Times New Roman" w:cs="Times New Roman"/>
+                <w:lang w:val="es-EC" w:eastAsia="es-EC"/>
+              </w:rPr>
+            </w:pPr>
+            <w:r>
+              <w:rPr>
+                <w:rFonts w:ascii="Times New Roman" w:hAnsi="Times New Roman" w:cs="Times New Roman"/>
+                <w:lang w:val="es-EC" w:eastAsia="es-EC"/>
+              </w:rPr>
+              <w:t>Probable</w:t>
+            </w:r>
+          </w:p>
+        </w:tc>
+        <w:tc>
+          <w:tcPr>
+            <w:tcW w:w="1656" w:type="dxa"/>
+            <w:vAlign w:val="center"/>
+          </w:tcPr>
+          <w:p>
+            <w:pPr>
+              <w:jc w:val="center"/>
+              <w:rPr>
+                <w:rFonts w:ascii="Times New Roman" w:hAnsi="Times New Roman" w:cs="Times New Roman"/>
+                <w:lang w:val="es-EC" w:eastAsia="es-EC"/>
+              </w:rPr>
+            </w:pPr>
+            <w:r>
+              <w:rPr>
+                <w:rFonts w:ascii="Times New Roman" w:hAnsi="Times New Roman" w:cs="Times New Roman"/>
+                <w:lang w:val="es-EC" w:eastAsia="es-EC"/>
+              </w:rPr>
+              <w:t>0.5</w:t>
+            </w:r>
+          </w:p>
+        </w:tc>
+        <w:tc>
+          <w:tcPr>
+            <w:tcW w:w="1656" w:type="dxa"/>
+            <w:vAlign w:val="center"/>
+          </w:tcPr>
+          <w:p>
+            <w:pPr>
+              <w:jc w:val="center"/>
+              <w:rPr>
+                <w:rFonts w:ascii="Times New Roman" w:hAnsi="Times New Roman" w:cs="Times New Roman"/>
+                <w:lang w:val="es-EC" w:eastAsia="es-EC"/>
+              </w:rPr>
+            </w:pPr>
+            <w:r>
+              <w:rPr>
+                <w:rFonts w:ascii="Times New Roman" w:hAnsi="Times New Roman" w:cs="Times New Roman"/>
+                <w:lang w:val="es-EC" w:eastAsia="es-EC"/>
+              </w:rPr>
+              <w:t>Moderado</w:t>
+            </w:r>
+          </w:p>
+        </w:tc>
+        <w:tc>
+          <w:tcPr>
+            <w:tcW w:w="1656" w:type="dxa"/>
+            <w:vAlign w:val="center"/>
+          </w:tcPr>
+          <w:p>
+            <w:pPr>
+              <w:jc w:val="center"/>
+              <w:rPr>
+                <w:rFonts w:ascii="Times New Roman" w:hAnsi="Times New Roman" w:cs="Times New Roman"/>
+                <w:lang w:val="es-EC" w:eastAsia="es-EC"/>
+              </w:rPr>
+            </w:pPr>
+            <w:r>
+              <w:rPr>
+                <w:rFonts w:ascii="Times New Roman" w:hAnsi="Times New Roman" w:cs="Times New Roman"/>
+                <w:lang w:val="es-EC" w:eastAsia="es-EC"/>
+              </w:rPr>
+              <w:t>0.20</w:t>
+            </w:r>
+          </w:p>
+        </w:tc>
+      </w:tr>
+      <w:tr>
+        <w:trPr>
+          <w:trHeight w:val="278"/>
+        </w:trPr>
+        <w:tc>
+          <w:tcPr>
+            <w:tcW w:w="1656" w:type="dxa"/>
+            <w:vAlign w:val="center"/>
+          </w:tcPr>
+          <w:p>
+            <w:pPr>
+              <w:jc w:val="center"/>
+              <w:rPr>
+                <w:rFonts w:ascii="Times New Roman" w:hAnsi="Times New Roman" w:cs="Times New Roman"/>
+                <w:lang w:val="es-EC" w:eastAsia="es-EC"/>
+              </w:rPr>
+            </w:pPr>
+            <w:r>
+              <w:rPr>
+                <w:rFonts w:ascii="Times New Roman" w:hAnsi="Times New Roman" w:cs="Times New Roman"/>
+                <w:lang w:val="es-EC" w:eastAsia="es-EC"/>
+              </w:rPr>
+              <w:t>Muy probable</w:t>
+            </w:r>
+          </w:p>
+        </w:tc>
+        <w:tc>
+          <w:tcPr>
+            <w:tcW w:w="1656" w:type="dxa"/>
+            <w:vAlign w:val="center"/>
+          </w:tcPr>
+          <w:p>
+            <w:pPr>
+              <w:jc w:val="center"/>
+              <w:rPr>
+                <w:rFonts w:ascii="Times New Roman" w:hAnsi="Times New Roman" w:cs="Times New Roman"/>
+                <w:lang w:val="es-EC" w:eastAsia="es-EC"/>
+              </w:rPr>
+            </w:pPr>
+            <w:r>
+              <w:rPr>
+                <w:rFonts w:ascii="Times New Roman" w:hAnsi="Times New Roman" w:cs="Times New Roman"/>
+                <w:lang w:val="es-EC" w:eastAsia="es-EC"/>
+              </w:rPr>
+              <w:t>0.7</w:t>
+            </w:r>
+          </w:p>
+        </w:tc>
+        <w:tc>
+          <w:tcPr>
+            <w:tcW w:w="1656" w:type="dxa"/>
+            <w:vAlign w:val="center"/>
+          </w:tcPr>
+          <w:p>
+            <w:pPr>
+              <w:jc w:val="center"/>
+              <w:rPr>
+                <w:rFonts w:ascii="Times New Roman" w:hAnsi="Times New Roman" w:cs="Times New Roman"/>
+                <w:lang w:val="es-EC" w:eastAsia="es-EC"/>
+              </w:rPr>
+            </w:pPr>
+            <w:r>
+              <w:rPr>
+                <w:rFonts w:ascii="Times New Roman" w:hAnsi="Times New Roman" w:cs="Times New Roman"/>
+                <w:lang w:val="es-EC" w:eastAsia="es-EC"/>
+              </w:rPr>
+              <w:t>Alto</w:t>
+            </w:r>
+          </w:p>
+        </w:tc>
+        <w:tc>
+          <w:tcPr>
+            <w:tcW w:w="1656" w:type="dxa"/>
+            <w:vAlign w:val="center"/>
+          </w:tcPr>
+          <w:p>
+            <w:pPr>
+              <w:jc w:val="center"/>
+              <w:rPr>
+                <w:rFonts w:ascii="Times New Roman" w:hAnsi="Times New Roman" w:cs="Times New Roman"/>
+                <w:lang w:val="es-EC" w:eastAsia="es-EC"/>
+              </w:rPr>
+            </w:pPr>
+            <w:r>
+              <w:rPr>
+                <w:rFonts w:ascii="Times New Roman" w:hAnsi="Times New Roman" w:cs="Times New Roman"/>
+                <w:lang w:val="es-EC" w:eastAsia="es-EC"/>
+              </w:rPr>
+              <w:t>0.40</w:t>
+            </w:r>
+          </w:p>
+        </w:tc>
+      </w:tr>
+      <w:tr>
+        <w:trPr>
+          <w:trHeight w:val="278"/>
+        </w:trPr>
+        <w:tc>
+          <w:tcPr>
+            <w:tcW w:w="1656" w:type="dxa"/>
+            <w:vAlign w:val="center"/>
+          </w:tcPr>
+          <w:p>
+            <w:pPr>
+              <w:jc w:val="center"/>
+              <w:rPr>
+                <w:rFonts w:ascii="Times New Roman" w:hAnsi="Times New Roman" w:cs="Times New Roman"/>
+                <w:lang w:val="es-EC" w:eastAsia="es-EC"/>
+              </w:rPr>
+            </w:pPr>
+            <w:r>
+              <w:rPr>
+                <w:rFonts w:ascii="Times New Roman" w:hAnsi="Times New Roman" w:cs="Times New Roman"/>
+                <w:lang w:val="es-EC" w:eastAsia="es-EC"/>
+              </w:rPr>
+              <w:t>Casi Certeza</w:t>
+            </w:r>
+          </w:p>
+        </w:tc>
+        <w:tc>
+          <w:tcPr>
+            <w:tcW w:w="1656" w:type="dxa"/>
+            <w:vAlign w:val="center"/>
+          </w:tcPr>
+          <w:p>
+            <w:pPr>
+              <w:jc w:val="center"/>
+              <w:rPr>
+                <w:rFonts w:ascii="Times New Roman" w:hAnsi="Times New Roman" w:cs="Times New Roman"/>
+                <w:lang w:val="es-EC" w:eastAsia="es-EC"/>
+              </w:rPr>
+            </w:pPr>
+            <w:r>
+              <w:rPr>
+                <w:rFonts w:ascii="Times New Roman" w:hAnsi="Times New Roman" w:cs="Times New Roman"/>
+                <w:lang w:val="es-EC" w:eastAsia="es-EC"/>
+              </w:rPr>
+              <w:t>0.9</w:t>
+            </w:r>
+          </w:p>
+        </w:tc>
+        <w:tc>
+          <w:tcPr>
+            <w:tcW w:w="1656" w:type="dxa"/>
+            <w:vAlign w:val="center"/>
+          </w:tcPr>
+          <w:p>
+            <w:pPr>
+              <w:jc w:val="center"/>
+              <w:rPr>
+                <w:rFonts w:ascii="Times New Roman" w:hAnsi="Times New Roman" w:cs="Times New Roman"/>
+                <w:lang w:val="es-EC" w:eastAsia="es-EC"/>
+              </w:rPr>
+            </w:pPr>
+            <w:r>
+              <w:rPr>
+                <w:rFonts w:ascii="Times New Roman" w:hAnsi="Times New Roman" w:cs="Times New Roman"/>
+                <w:lang w:val="es-EC" w:eastAsia="es-EC"/>
+              </w:rPr>
+              <w:t>Muy alto</w:t>
+            </w:r>
+          </w:p>
+        </w:tc>
+        <w:tc>
+          <w:tcPr>
+            <w:tcW w:w="1656" w:type="dxa"/>
+            <w:vAlign w:val="center"/>
+          </w:tcPr>
+          <w:p>
+            <w:pPr>
+              <w:jc w:val="center"/>
+              <w:rPr>
+                <w:rFonts w:ascii="Times New Roman" w:hAnsi="Times New Roman" w:cs="Times New Roman"/>
+                <w:lang w:val="es-EC" w:eastAsia="es-EC"/>
+              </w:rPr>
+            </w:pPr>
+            <w:r>
+              <w:rPr>
+                <w:rFonts w:ascii="Times New Roman" w:hAnsi="Times New Roman" w:cs="Times New Roman"/>
+                <w:lang w:val="es-EC" w:eastAsia="es-EC"/>
+              </w:rPr>
+              <w:t>0.80</w:t>
+            </w:r>
+          </w:p>
+        </w:tc>
+      </w:tr>
+    </w:tbl>
+    <w:tbl>
+      <w:tblPr>
+        <w:tblStyle w:val="Tablaconcuadrcula"/>
+        <w:tblpPr w:leftFromText="141" w:rightFromText="141" w:vertAnchor="text" w:horzAnchor="margin" w:tblpXSpec="right" w:tblpY="-27"/>
+        <w:tblW w:w="0" w:type="auto"/>
+        <w:tblLook w:val="04A0" w:firstRow="1" w:lastRow="0" w:firstColumn="1" w:lastColumn="0" w:noHBand="0" w:noVBand="1"/>
+      </w:tblPr>
+      <w:tblGrid>
+        <w:gridCol w:w="2047"/>
+        <w:gridCol w:w="1634"/>
+      </w:tblGrid>
+      <w:tr>
+        <w:trPr>
+          <w:trHeight w:val="277"/>
+        </w:trPr>
+        <w:tc>
+          <w:tcPr>
+            <w:tcW w:w="2047" w:type="dxa"/>
+            <w:shd w:val="clear" w:color="auto" w:fill="FBE4D5" w:themeFill="accent2" w:themeFillTint="33"/>
+            <w:vAlign w:val="center"/>
+          </w:tcPr>
+          <w:p>
+            <w:pPr>
+              <w:jc w:val="center"/>
+              <w:rPr>
+                <w:rFonts w:ascii="Times New Roman" w:hAnsi="Times New Roman" w:cs="Times New Roman"/>
+                <w:b/>
+                <w:lang w:val="es-EC" w:eastAsia="es-EC"/>
+              </w:rPr>
+            </w:pPr>
+            <w:r>
+              <w:rPr>
+                <w:rFonts w:ascii="Times New Roman" w:hAnsi="Times New Roman" w:cs="Times New Roman"/>
+                <w:b/>
+                <w:lang w:val="es-EC" w:eastAsia="es-EC"/>
+              </w:rPr>
+              <w:t>Tipo de Riesgo</w:t>
+            </w:r>
+          </w:p>
+        </w:tc>
+        <w:tc>
+          <w:tcPr>
+            <w:tcW w:w="1634" w:type="dxa"/>
+            <w:shd w:val="clear" w:color="auto" w:fill="FBE4D5" w:themeFill="accent2" w:themeFillTint="33"/>
+            <w:vAlign w:val="center"/>
+          </w:tcPr>
+          <w:p>
+            <w:pPr>
+              <w:jc w:val="center"/>
+              <w:rPr>
+                <w:rFonts w:ascii="Times New Roman" w:hAnsi="Times New Roman" w:cs="Times New Roman"/>
+                <w:b/>
+                <w:lang w:val="es-EC" w:eastAsia="es-EC"/>
+              </w:rPr>
+            </w:pPr>
+            <w:r>
+              <w:rPr>
+                <w:rFonts w:ascii="Times New Roman" w:hAnsi="Times New Roman" w:cs="Times New Roman"/>
+                <w:b/>
+                <w:lang w:val="es-EC" w:eastAsia="es-EC"/>
+              </w:rPr>
+              <w:t>Probabilidad por Impacto</w:t>
+            </w:r>
+          </w:p>
+        </w:tc>
+      </w:tr>
+      <w:tr>
+        <w:trPr>
+          <w:trHeight w:val="277"/>
+        </w:trPr>
+        <w:tc>
+          <w:tcPr>
+            <w:tcW w:w="2047" w:type="dxa"/>
+            <w:vAlign w:val="center"/>
+          </w:tcPr>
+          <w:p>
+            <w:pPr>
+              <w:jc w:val="center"/>
+              <w:rPr>
+                <w:rFonts w:ascii="Times New Roman" w:hAnsi="Times New Roman" w:cs="Times New Roman"/>
+                <w:lang w:val="es-EC" w:eastAsia="es-EC"/>
+              </w:rPr>
+            </w:pPr>
+            <w:r>
+              <w:rPr>
+                <w:rFonts w:ascii="Times New Roman" w:hAnsi="Times New Roman" w:cs="Times New Roman"/>
+                <w:lang w:val="es-EC" w:eastAsia="es-EC"/>
+              </w:rPr>
+              <w:t>Muy bajo</w:t>
+            </w:r>
+          </w:p>
+        </w:tc>
+        <w:tc>
+          <w:tcPr>
+            <w:tcW w:w="1634" w:type="dxa"/>
+            <w:vAlign w:val="center"/>
+          </w:tcPr>
+          <w:p>
+            <w:pPr>
+              <w:jc w:val="center"/>
+              <w:rPr>
+                <w:rFonts w:ascii="Times New Roman" w:hAnsi="Times New Roman" w:cs="Times New Roman"/>
+                <w:lang w:val="es-EC" w:eastAsia="es-EC"/>
+              </w:rPr>
+            </w:pPr>
+            <w:r>
+              <w:rPr>
+                <w:rFonts w:ascii="Times New Roman" w:hAnsi="Times New Roman" w:cs="Times New Roman"/>
+                <w:lang w:val="es-EC" w:eastAsia="es-EC"/>
+              </w:rPr>
+              <w:t>&gt;0.50</w:t>
+            </w:r>
+          </w:p>
+        </w:tc>
+      </w:tr>
+      <w:tr>
+        <w:trPr>
+          <w:trHeight w:val="277"/>
+        </w:trPr>
+        <w:tc>
+          <w:tcPr>
+            <w:tcW w:w="2047" w:type="dxa"/>
+            <w:vAlign w:val="center"/>
+          </w:tcPr>
+          <w:p>
+            <w:pPr>
+              <w:jc w:val="center"/>
+              <w:rPr>
+                <w:rFonts w:ascii="Times New Roman" w:hAnsi="Times New Roman" w:cs="Times New Roman"/>
+                <w:lang w:val="es-EC" w:eastAsia="es-EC"/>
+              </w:rPr>
+            </w:pPr>
+            <w:r>
+              <w:rPr>
+                <w:rFonts w:ascii="Times New Roman" w:hAnsi="Times New Roman" w:cs="Times New Roman"/>
+                <w:lang w:val="es-EC" w:eastAsia="es-EC"/>
+              </w:rPr>
+              <w:t>Bajo</w:t>
+            </w:r>
+          </w:p>
+        </w:tc>
+        <w:tc>
+          <w:tcPr>
+            <w:tcW w:w="1634" w:type="dxa"/>
+            <w:vAlign w:val="center"/>
+          </w:tcPr>
+          <w:p>
+            <w:pPr>
+              <w:jc w:val="center"/>
+              <w:rPr>
+                <w:rFonts w:ascii="Times New Roman" w:hAnsi="Times New Roman" w:cs="Times New Roman"/>
+                <w:lang w:val="es-EC" w:eastAsia="es-EC"/>
+              </w:rPr>
+            </w:pPr>
+            <w:r>
+              <w:rPr>
+                <w:rFonts w:ascii="Times New Roman" w:hAnsi="Times New Roman" w:cs="Times New Roman"/>
+                <w:lang w:val="es-EC" w:eastAsia="es-EC"/>
+              </w:rPr>
+              <w:t>&lt;0.50</w:t>
+            </w:r>
+          </w:p>
+        </w:tc>
+      </w:tr>
+      <w:tr>
+        <w:trPr>
+          <w:trHeight w:val="277"/>
+        </w:trPr>
+        <w:tc>
+          <w:tcPr>
+            <w:tcW w:w="2047" w:type="dxa"/>
+            <w:vAlign w:val="center"/>
+          </w:tcPr>
+          <w:p>
+            <w:pPr>
+              <w:jc w:val="center"/>
+              <w:rPr>
+                <w:rFonts w:ascii="Times New Roman" w:hAnsi="Times New Roman" w:cs="Times New Roman"/>
+                <w:lang w:val="es-EC" w:eastAsia="es-EC"/>
+              </w:rPr>
+            </w:pPr>
+            <w:r>
+              <w:rPr>
+                <w:rFonts w:ascii="Times New Roman" w:hAnsi="Times New Roman" w:cs="Times New Roman"/>
+                <w:lang w:val="es-EC" w:eastAsia="es-EC"/>
+              </w:rPr>
+              <w:t>Moderado</w:t>
+            </w:r>
+          </w:p>
+        </w:tc>
+        <w:tc>
+          <w:tcPr>
+            <w:tcW w:w="1634" w:type="dxa"/>
+            <w:vAlign w:val="center"/>
+          </w:tcPr>
+          <w:p>
+            <w:pPr>
+              <w:jc w:val="center"/>
+              <w:rPr>
+                <w:rFonts w:ascii="Times New Roman" w:hAnsi="Times New Roman" w:cs="Times New Roman"/>
+                <w:lang w:val="es-EC" w:eastAsia="es-EC"/>
+              </w:rPr>
+            </w:pPr>
+            <w:r>
+              <w:rPr>
+                <w:rFonts w:ascii="Times New Roman" w:hAnsi="Times New Roman" w:cs="Times New Roman"/>
+                <w:lang w:val="es-EC" w:eastAsia="es-EC"/>
+              </w:rPr>
+              <w:t>&lt;0.30</w:t>
+            </w:r>
+          </w:p>
+        </w:tc>
+      </w:tr>
+      <w:tr>
+        <w:trPr>
+          <w:trHeight w:val="277"/>
+        </w:trPr>
+        <w:tc>
+          <w:tcPr>
+            <w:tcW w:w="2047" w:type="dxa"/>
+            <w:vAlign w:val="center"/>
+          </w:tcPr>
+          <w:p>
+            <w:pPr>
+              <w:jc w:val="center"/>
+              <w:rPr>
+                <w:rFonts w:ascii="Times New Roman" w:hAnsi="Times New Roman" w:cs="Times New Roman"/>
+                <w:lang w:val="es-EC" w:eastAsia="es-EC"/>
+              </w:rPr>
+            </w:pPr>
+            <w:r>
+              <w:rPr>
+                <w:rFonts w:ascii="Times New Roman" w:hAnsi="Times New Roman" w:cs="Times New Roman"/>
+                <w:lang w:val="es-EC" w:eastAsia="es-EC"/>
+              </w:rPr>
+              <w:t>Alto</w:t>
+            </w:r>
+          </w:p>
+        </w:tc>
+        <w:tc>
+          <w:tcPr>
+            <w:tcW w:w="1634" w:type="dxa"/>
+            <w:vAlign w:val="center"/>
+          </w:tcPr>
+          <w:p>
+            <w:pPr>
+              <w:jc w:val="center"/>
+              <w:rPr>
+                <w:rFonts w:ascii="Times New Roman" w:hAnsi="Times New Roman" w:cs="Times New Roman"/>
+                <w:lang w:val="es-EC" w:eastAsia="es-EC"/>
+              </w:rPr>
+            </w:pPr>
+            <w:r>
+              <w:rPr>
+                <w:rFonts w:ascii="Times New Roman" w:hAnsi="Times New Roman" w:cs="Times New Roman"/>
+                <w:lang w:val="es-EC" w:eastAsia="es-EC"/>
+              </w:rPr>
+              <w:t>&lt;0.10</w:t>
+            </w:r>
+          </w:p>
+        </w:tc>
+      </w:tr>
+      <w:tr>
+        <w:trPr>
+          <w:trHeight w:val="277"/>
+        </w:trPr>
+        <w:tc>
+          <w:tcPr>
+            <w:tcW w:w="2047" w:type="dxa"/>
+            <w:vAlign w:val="center"/>
+          </w:tcPr>
+          <w:p>
+            <w:pPr>
+              <w:jc w:val="center"/>
+              <w:rPr>
+                <w:rFonts w:ascii="Times New Roman" w:hAnsi="Times New Roman" w:cs="Times New Roman"/>
+                <w:lang w:val="es-EC" w:eastAsia="es-EC"/>
+              </w:rPr>
+            </w:pPr>
+            <w:r>
+              <w:rPr>
+                <w:rFonts w:ascii="Times New Roman" w:hAnsi="Times New Roman" w:cs="Times New Roman"/>
+                <w:lang w:val="es-EC" w:eastAsia="es-EC"/>
+              </w:rPr>
+              <w:t>Muy alto</w:t>
+            </w:r>
+          </w:p>
+        </w:tc>
+        <w:tc>
+          <w:tcPr>
+            <w:tcW w:w="1634" w:type="dxa"/>
+            <w:vAlign w:val="center"/>
+          </w:tcPr>
+          <w:p>
+            <w:pPr>
+              <w:jc w:val="center"/>
+              <w:rPr>
+                <w:rFonts w:ascii="Times New Roman" w:hAnsi="Times New Roman" w:cs="Times New Roman"/>
+                <w:lang w:val="es-EC" w:eastAsia="es-EC"/>
+              </w:rPr>
+            </w:pPr>
+            <w:r>
+              <w:rPr>
+                <w:rFonts w:ascii="Times New Roman" w:hAnsi="Times New Roman" w:cs="Times New Roman"/>
+                <w:lang w:val="es-EC" w:eastAsia="es-EC"/>
+              </w:rPr>
+              <w:t>&lt;0.05</w:t>
+            </w:r>
+          </w:p>
+        </w:tc>
+      </w:tr>
+    </w:tbl>
+    <w:p>
+      <w:pPr>
+        <w:rPr>
+          <w:lang w:val="es-EC" w:eastAsia="es-EC"/>
+        </w:rPr>
+      </w:pPr>
+      <w:r>
+        <w:rPr>
+          <w:lang w:val="es-EC" w:eastAsia="es-EC"/>
+        </w:rPr>
+        <w:t xml:space="preserve">                          </w:t>
+      </w:r>
+    </w:p>
+    <w:p>
+      <w:pPr>
+        <w:rPr>
+          <w:lang w:val="es-EC" w:eastAsia="es-EC"/>
+        </w:rPr>
+      </w:pPr>
+      <w:r>
+        <w:rPr>
+          <w:lang w:val="es-EC" w:eastAsia="es-EC"/>
+        </w:rPr>
+        <w:br w:type="textWrapping" w:clear="all"/>
+      </w:r>
+    </w:p>
+    <w:tbl>
+      <w:tblPr>
+        <w:tblStyle w:val="Tablaconcuadrcula"/>
+        <w:tblW w:w="0" w:type="auto"/>
+        <w:tblLook w:val="04A0" w:firstRow="1" w:lastRow="0" w:firstColumn="1" w:lastColumn="0" w:noHBand="0" w:noVBand="1"/>
+      </w:tblPr>
+      <w:tblGrid>
+        <w:gridCol w:w="1382"/>
+        <w:gridCol w:w="1397"/>
+        <w:gridCol w:w="1380"/>
+        <w:gridCol w:w="1384"/>
+        <w:gridCol w:w="1397"/>
+        <w:gridCol w:w="1439"/>
+        <w:gridCol w:w="1387"/>
+        <w:gridCol w:w="1395"/>
+        <w:gridCol w:w="1451"/>
+        <w:gridCol w:w="1380"/>
+      </w:tblGrid>
+      <w:tr>
+        <w:tc>
+          <w:tcPr>
+            <w:tcW w:w="1399" w:type="dxa"/>
+            <w:shd w:val="clear" w:color="auto" w:fill="E17171"/>
+            <w:vAlign w:val="center"/>
+          </w:tcPr>
+          <w:p>
+            <w:pPr>
+              <w:jc w:val="center"/>
+              <w:rPr>
+                <w:rFonts w:ascii="Times New Roman" w:hAnsi="Times New Roman" w:cs="Times New Roman"/>
+                <w:b/>
+                <w:lang w:val="es-EC" w:eastAsia="es-EC"/>
+              </w:rPr>
+            </w:pPr>
+            <w:r>
+              <w:rPr>
+                <w:rFonts w:ascii="Times New Roman" w:hAnsi="Times New Roman" w:cs="Times New Roman"/>
+                <w:b/>
+                <w:lang w:val="es-EC" w:eastAsia="es-EC"/>
+              </w:rPr>
+              <w:t>Código del Riesgo</w:t>
+            </w:r>
+          </w:p>
+        </w:tc>
+        <w:tc>
+          <w:tcPr>
+            <w:tcW w:w="1399" w:type="dxa"/>
+            <w:shd w:val="clear" w:color="auto" w:fill="E17171"/>
+            <w:vAlign w:val="center"/>
+          </w:tcPr>
+          <w:p>
+            <w:pPr>
+              <w:jc w:val="center"/>
+              <w:rPr>
+                <w:rFonts w:ascii="Times New Roman" w:hAnsi="Times New Roman" w:cs="Times New Roman"/>
+                <w:b/>
+                <w:lang w:val="es-EC" w:eastAsia="es-EC"/>
+              </w:rPr>
+            </w:pPr>
+            <w:r>
+              <w:rPr>
+                <w:rFonts w:ascii="Times New Roman" w:hAnsi="Times New Roman" w:cs="Times New Roman"/>
+                <w:b/>
+                <w:lang w:val="es-EC" w:eastAsia="es-EC"/>
+              </w:rPr>
+              <w:t>Descripción</w:t>
+            </w:r>
+          </w:p>
+        </w:tc>
+        <w:tc>
+          <w:tcPr>
+            <w:tcW w:w="1399" w:type="dxa"/>
+            <w:shd w:val="clear" w:color="auto" w:fill="E17171"/>
+            <w:vAlign w:val="center"/>
+          </w:tcPr>
+          <w:p>
+            <w:pPr>
+              <w:jc w:val="center"/>
+              <w:rPr>
+                <w:rFonts w:ascii="Times New Roman" w:hAnsi="Times New Roman" w:cs="Times New Roman"/>
+                <w:b/>
+                <w:lang w:val="es-EC" w:eastAsia="es-EC"/>
+              </w:rPr>
+            </w:pPr>
+            <w:r>
+              <w:rPr>
+                <w:rFonts w:ascii="Times New Roman" w:hAnsi="Times New Roman" w:cs="Times New Roman"/>
+                <w:b/>
+                <w:lang w:val="es-EC" w:eastAsia="es-EC"/>
+              </w:rPr>
+              <w:t>Causa raíz</w:t>
+            </w:r>
+          </w:p>
+        </w:tc>
+        <w:tc>
+          <w:tcPr>
+            <w:tcW w:w="1399" w:type="dxa"/>
+            <w:shd w:val="clear" w:color="auto" w:fill="E17171"/>
+            <w:vAlign w:val="center"/>
+          </w:tcPr>
+          <w:p>
+            <w:pPr>
+              <w:jc w:val="center"/>
+              <w:rPr>
+                <w:rFonts w:ascii="Times New Roman" w:hAnsi="Times New Roman" w:cs="Times New Roman"/>
+                <w:b/>
+                <w:lang w:val="es-EC" w:eastAsia="es-EC"/>
+              </w:rPr>
+            </w:pPr>
+            <w:r>
+              <w:rPr>
+                <w:rFonts w:ascii="Times New Roman" w:hAnsi="Times New Roman" w:cs="Times New Roman"/>
+                <w:b/>
+                <w:lang w:val="es-EC" w:eastAsia="es-EC"/>
+              </w:rPr>
+              <w:t>T</w:t>
+            </w:r>
+            <w:r>
+              <w:rPr>
+                <w:rFonts w:ascii="Times New Roman" w:hAnsi="Times New Roman" w:cs="Times New Roman"/>
+                <w:b/>
+                <w:lang w:val="es-EC" w:eastAsia="es-EC"/>
+              </w:rPr>
+              <w:t>r</w:t>
+            </w:r>
+            <w:r>
+              <w:rPr>
+                <w:rFonts w:ascii="Times New Roman" w:hAnsi="Times New Roman" w:cs="Times New Roman"/>
+                <w:b/>
+                <w:lang w:val="es-EC" w:eastAsia="es-EC"/>
+              </w:rPr>
+              <w:t>igger</w:t>
+            </w:r>
+          </w:p>
+        </w:tc>
+        <w:tc>
+          <w:tcPr>
+            <w:tcW w:w="1399" w:type="dxa"/>
+            <w:shd w:val="clear" w:color="auto" w:fill="E17171"/>
+            <w:vAlign w:val="center"/>
+          </w:tcPr>
+          <w:p>
+            <w:pPr>
+              <w:jc w:val="center"/>
+              <w:rPr>
+                <w:rFonts w:ascii="Times New Roman" w:hAnsi="Times New Roman" w:cs="Times New Roman"/>
+                <w:b/>
+                <w:lang w:val="es-EC" w:eastAsia="es-EC"/>
+              </w:rPr>
+            </w:pPr>
+            <w:r>
+              <w:rPr>
+                <w:rFonts w:ascii="Times New Roman" w:hAnsi="Times New Roman" w:cs="Times New Roman"/>
+                <w:b/>
+                <w:lang w:val="es-EC" w:eastAsia="es-EC"/>
+              </w:rPr>
+              <w:t>Entregables afectados</w:t>
+            </w:r>
+          </w:p>
+        </w:tc>
+        <w:tc>
+          <w:tcPr>
+            <w:tcW w:w="1399" w:type="dxa"/>
+            <w:shd w:val="clear" w:color="auto" w:fill="E17171"/>
+            <w:vAlign w:val="center"/>
+          </w:tcPr>
+          <w:p>
+            <w:pPr>
+              <w:jc w:val="center"/>
+              <w:rPr>
+                <w:rFonts w:ascii="Times New Roman" w:hAnsi="Times New Roman" w:cs="Times New Roman"/>
+                <w:b/>
+                <w:lang w:val="es-EC" w:eastAsia="es-EC"/>
+              </w:rPr>
+            </w:pPr>
+            <w:r>
+              <w:rPr>
+                <w:rFonts w:ascii="Times New Roman" w:hAnsi="Times New Roman" w:cs="Times New Roman"/>
+                <w:b/>
+                <w:lang w:val="es-EC" w:eastAsia="es-EC"/>
+              </w:rPr>
+              <w:t>Estimación de probabilidad</w:t>
+            </w:r>
+          </w:p>
+        </w:tc>
+        <w:tc>
+          <w:tcPr>
+            <w:tcW w:w="1399" w:type="dxa"/>
+            <w:shd w:val="clear" w:color="auto" w:fill="E17171"/>
+            <w:vAlign w:val="center"/>
+          </w:tcPr>
+          <w:p>
+            <w:pPr>
+              <w:jc w:val="center"/>
+              <w:rPr>
+                <w:rFonts w:ascii="Times New Roman" w:hAnsi="Times New Roman" w:cs="Times New Roman"/>
+                <w:b/>
+                <w:lang w:val="es-EC" w:eastAsia="es-EC"/>
+              </w:rPr>
+            </w:pPr>
+            <w:r>
+              <w:rPr>
+                <w:rFonts w:ascii="Times New Roman" w:hAnsi="Times New Roman" w:cs="Times New Roman"/>
+                <w:b/>
+                <w:lang w:val="es-EC" w:eastAsia="es-EC"/>
+              </w:rPr>
+              <w:t>Objetivo afectado</w:t>
+            </w:r>
+          </w:p>
+        </w:tc>
+        <w:tc>
+          <w:tcPr>
+            <w:tcW w:w="1399" w:type="dxa"/>
+            <w:shd w:val="clear" w:color="auto" w:fill="E17171"/>
+            <w:vAlign w:val="center"/>
+          </w:tcPr>
+          <w:p>
+            <w:pPr>
+              <w:jc w:val="center"/>
+              <w:rPr>
+                <w:rFonts w:ascii="Times New Roman" w:hAnsi="Times New Roman" w:cs="Times New Roman"/>
+                <w:b/>
+                <w:lang w:val="es-EC" w:eastAsia="es-EC"/>
+              </w:rPr>
+            </w:pPr>
+            <w:r>
+              <w:rPr>
+                <w:rFonts w:ascii="Times New Roman" w:hAnsi="Times New Roman" w:cs="Times New Roman"/>
+                <w:b/>
+                <w:lang w:val="es-EC" w:eastAsia="es-EC"/>
+              </w:rPr>
+              <w:t>Estimación de impacto</w:t>
+            </w:r>
+          </w:p>
+        </w:tc>
+        <w:tc>
+          <w:tcPr>
+            <w:tcW w:w="1400" w:type="dxa"/>
+            <w:shd w:val="clear" w:color="auto" w:fill="E17171"/>
+            <w:vAlign w:val="center"/>
+          </w:tcPr>
+          <w:p>
+            <w:pPr>
+              <w:jc w:val="center"/>
+              <w:rPr>
+                <w:rFonts w:ascii="Times New Roman" w:hAnsi="Times New Roman" w:cs="Times New Roman"/>
+                <w:b/>
+                <w:lang w:val="es-EC" w:eastAsia="es-EC"/>
+              </w:rPr>
+            </w:pPr>
+            <w:r>
+              <w:rPr>
+                <w:rFonts w:ascii="Times New Roman" w:hAnsi="Times New Roman" w:cs="Times New Roman"/>
+                <w:b/>
+                <w:lang w:val="es-EC" w:eastAsia="es-EC"/>
+              </w:rPr>
+              <w:t>Probabilidad por impacto</w:t>
+            </w:r>
+          </w:p>
+        </w:tc>
+        <w:tc>
+          <w:tcPr>
+            <w:tcW w:w="1400" w:type="dxa"/>
+            <w:shd w:val="clear" w:color="auto" w:fill="E17171"/>
+            <w:vAlign w:val="center"/>
+          </w:tcPr>
+          <w:p>
+            <w:pPr>
+              <w:jc w:val="center"/>
+              <w:rPr>
+                <w:rFonts w:ascii="Times New Roman" w:hAnsi="Times New Roman" w:cs="Times New Roman"/>
+                <w:b/>
+                <w:lang w:val="es-EC" w:eastAsia="es-EC"/>
+              </w:rPr>
+            </w:pPr>
+            <w:r>
+              <w:rPr>
+                <w:rFonts w:ascii="Times New Roman" w:hAnsi="Times New Roman" w:cs="Times New Roman"/>
+                <w:b/>
+                <w:lang w:val="es-EC" w:eastAsia="es-EC"/>
+              </w:rPr>
+              <w:t>Tipo de riesgo</w:t>
+            </w:r>
+          </w:p>
+        </w:tc>
+      </w:tr>
+      <w:tr>
+        <w:tc>
+          <w:tcPr>
+            <w:tcW w:w="1399" w:type="dxa"/>
+          </w:tcPr>
+          <w:p>
+            <w:pPr>
+              <w:rPr>
+                <w:rFonts w:ascii="Times New Roman" w:hAnsi="Times New Roman" w:cs="Times New Roman"/>
+                <w:lang w:val="es-EC" w:eastAsia="es-EC"/>
+              </w:rPr>
+            </w:pPr>
+          </w:p>
+        </w:tc>
+        <w:tc>
+          <w:tcPr>
+            <w:tcW w:w="1399" w:type="dxa"/>
+          </w:tcPr>
+          <w:p>
+            <w:pPr>
+              <w:rPr>
+                <w:rFonts w:ascii="Times New Roman" w:hAnsi="Times New Roman" w:cs="Times New Roman"/>
+                <w:lang w:val="es-EC" w:eastAsia="es-EC"/>
+              </w:rPr>
+            </w:pPr>
+          </w:p>
+        </w:tc>
+        <w:tc>
+          <w:tcPr>
+            <w:tcW w:w="1399" w:type="dxa"/>
+          </w:tcPr>
+          <w:p>
+            <w:pPr>
+              <w:rPr>
+                <w:rFonts w:ascii="Times New Roman" w:hAnsi="Times New Roman" w:cs="Times New Roman"/>
+                <w:lang w:val="es-EC" w:eastAsia="es-EC"/>
+              </w:rPr>
+            </w:pPr>
+          </w:p>
+        </w:tc>
+        <w:tc>
+          <w:tcPr>
+            <w:tcW w:w="1399" w:type="dxa"/>
+          </w:tcPr>
+          <w:p>
+            <w:pPr>
+              <w:rPr>
+                <w:rFonts w:ascii="Times New Roman" w:hAnsi="Times New Roman" w:cs="Times New Roman"/>
+                <w:lang w:val="es-EC" w:eastAsia="es-EC"/>
+              </w:rPr>
+            </w:pPr>
+          </w:p>
+        </w:tc>
+        <w:tc>
+          <w:tcPr>
+            <w:tcW w:w="1399" w:type="dxa"/>
+          </w:tcPr>
+          <w:p>
+            <w:pPr>
+              <w:rPr>
+                <w:rFonts w:ascii="Times New Roman" w:hAnsi="Times New Roman" w:cs="Times New Roman"/>
+                <w:lang w:val="es-EC" w:eastAsia="es-EC"/>
+              </w:rPr>
+            </w:pPr>
+          </w:p>
+        </w:tc>
+        <w:tc>
+          <w:tcPr>
+            <w:tcW w:w="1399" w:type="dxa"/>
+          </w:tcPr>
+          <w:p>
+            <w:pPr>
+              <w:rPr>
+                <w:rFonts w:ascii="Times New Roman" w:hAnsi="Times New Roman" w:cs="Times New Roman"/>
+                <w:lang w:val="es-EC" w:eastAsia="es-EC"/>
+              </w:rPr>
+            </w:pPr>
+          </w:p>
+        </w:tc>
+        <w:tc>
+          <w:tcPr>
+            <w:tcW w:w="1399" w:type="dxa"/>
+          </w:tcPr>
+          <w:p>
+            <w:pPr>
+              <w:rPr>
+                <w:rFonts w:ascii="Times New Roman" w:hAnsi="Times New Roman" w:cs="Times New Roman"/>
+                <w:lang w:val="es-EC" w:eastAsia="es-EC"/>
+              </w:rPr>
+            </w:pPr>
+          </w:p>
+        </w:tc>
+        <w:tc>
+          <w:tcPr>
+            <w:tcW w:w="1399" w:type="dxa"/>
+          </w:tcPr>
+          <w:p>
+            <w:pPr>
+              <w:rPr>
+                <w:rFonts w:ascii="Times New Roman" w:hAnsi="Times New Roman" w:cs="Times New Roman"/>
+                <w:lang w:val="es-EC" w:eastAsia="es-EC"/>
+              </w:rPr>
+            </w:pPr>
+          </w:p>
+        </w:tc>
+        <w:tc>
+          <w:tcPr>
+            <w:tcW w:w="1400" w:type="dxa"/>
+          </w:tcPr>
+          <w:p>
+            <w:pPr>
+              <w:rPr>
+                <w:rFonts w:ascii="Times New Roman" w:hAnsi="Times New Roman" w:cs="Times New Roman"/>
+                <w:lang w:val="es-EC" w:eastAsia="es-EC"/>
+              </w:rPr>
+            </w:pPr>
+          </w:p>
+        </w:tc>
+        <w:tc>
+          <w:tcPr>
+            <w:tcW w:w="1400" w:type="dxa"/>
+          </w:tcPr>
+          <w:p>
+            <w:pPr>
+              <w:rPr>
+                <w:rFonts w:ascii="Times New Roman" w:hAnsi="Times New Roman" w:cs="Times New Roman"/>
+                <w:lang w:val="es-EC" w:eastAsia="es-EC"/>
+              </w:rPr>
+            </w:pPr>
+          </w:p>
+        </w:tc>
+      </w:tr>
+      <w:tr>
+        <w:tc>
+          <w:tcPr>
+            <w:tcW w:w="1399" w:type="dxa"/>
+          </w:tcPr>
+          <w:p>
+            <w:pPr>
+              <w:rPr>
+                <w:rFonts w:ascii="Times New Roman" w:hAnsi="Times New Roman" w:cs="Times New Roman"/>
+                <w:lang w:val="es-EC" w:eastAsia="es-EC"/>
+              </w:rPr>
+            </w:pPr>
+          </w:p>
+        </w:tc>
+        <w:tc>
+          <w:tcPr>
+            <w:tcW w:w="1399" w:type="dxa"/>
+          </w:tcPr>
+          <w:p>
+            <w:pPr>
+              <w:rPr>
+                <w:rFonts w:ascii="Times New Roman" w:hAnsi="Times New Roman" w:cs="Times New Roman"/>
+                <w:lang w:val="es-EC" w:eastAsia="es-EC"/>
+              </w:rPr>
+            </w:pPr>
+          </w:p>
+        </w:tc>
+        <w:tc>
+          <w:tcPr>
+            <w:tcW w:w="1399" w:type="dxa"/>
+          </w:tcPr>
+          <w:p>
+            <w:pPr>
+              <w:rPr>
+                <w:rFonts w:ascii="Times New Roman" w:hAnsi="Times New Roman" w:cs="Times New Roman"/>
+                <w:lang w:val="es-EC" w:eastAsia="es-EC"/>
+              </w:rPr>
+            </w:pPr>
+          </w:p>
+        </w:tc>
+        <w:tc>
+          <w:tcPr>
+            <w:tcW w:w="1399" w:type="dxa"/>
+          </w:tcPr>
+          <w:p>
+            <w:pPr>
+              <w:rPr>
+                <w:rFonts w:ascii="Times New Roman" w:hAnsi="Times New Roman" w:cs="Times New Roman"/>
+                <w:lang w:val="es-EC" w:eastAsia="es-EC"/>
+              </w:rPr>
+            </w:pPr>
+          </w:p>
+        </w:tc>
+        <w:tc>
+          <w:tcPr>
+            <w:tcW w:w="1399" w:type="dxa"/>
+          </w:tcPr>
+          <w:p>
+            <w:pPr>
+              <w:rPr>
+                <w:rFonts w:ascii="Times New Roman" w:hAnsi="Times New Roman" w:cs="Times New Roman"/>
+                <w:lang w:val="es-EC" w:eastAsia="es-EC"/>
+              </w:rPr>
+            </w:pPr>
+          </w:p>
+        </w:tc>
+        <w:tc>
+          <w:tcPr>
+            <w:tcW w:w="1399" w:type="dxa"/>
+          </w:tcPr>
+          <w:p>
+            <w:pPr>
+              <w:rPr>
+                <w:rFonts w:ascii="Times New Roman" w:hAnsi="Times New Roman" w:cs="Times New Roman"/>
+                <w:lang w:val="es-EC" w:eastAsia="es-EC"/>
+              </w:rPr>
+            </w:pPr>
+          </w:p>
+        </w:tc>
+        <w:tc>
+          <w:tcPr>
+            <w:tcW w:w="1399" w:type="dxa"/>
+          </w:tcPr>
+          <w:p>
+            <w:pPr>
+              <w:rPr>
+                <w:rFonts w:ascii="Times New Roman" w:hAnsi="Times New Roman" w:cs="Times New Roman"/>
+                <w:lang w:val="es-EC" w:eastAsia="es-EC"/>
+              </w:rPr>
+            </w:pPr>
+          </w:p>
+        </w:tc>
+        <w:tc>
+          <w:tcPr>
+            <w:tcW w:w="1399" w:type="dxa"/>
+          </w:tcPr>
+          <w:p>
+            <w:pPr>
+              <w:rPr>
+                <w:rFonts w:ascii="Times New Roman" w:hAnsi="Times New Roman" w:cs="Times New Roman"/>
+                <w:lang w:val="es-EC" w:eastAsia="es-EC"/>
+              </w:rPr>
+            </w:pPr>
+          </w:p>
+        </w:tc>
+        <w:tc>
+          <w:tcPr>
+            <w:tcW w:w="1400" w:type="dxa"/>
+          </w:tcPr>
+          <w:p>
+            <w:pPr>
+              <w:rPr>
+                <w:rFonts w:ascii="Times New Roman" w:hAnsi="Times New Roman" w:cs="Times New Roman"/>
+                <w:lang w:val="es-EC" w:eastAsia="es-EC"/>
+              </w:rPr>
+            </w:pPr>
+          </w:p>
+        </w:tc>
+        <w:tc>
+          <w:tcPr>
+            <w:tcW w:w="1400" w:type="dxa"/>
+          </w:tcPr>
+          <w:p>
+            <w:pPr>
+              <w:rPr>
+                <w:rFonts w:ascii="Times New Roman" w:hAnsi="Times New Roman" w:cs="Times New Roman"/>
+                <w:lang w:val="es-EC" w:eastAsia="es-EC"/>
+              </w:rPr>
+            </w:pPr>
+          </w:p>
+        </w:tc>
+      </w:tr>
+      <w:tr>
+        <w:tc>
+          <w:tcPr>
+            <w:tcW w:w="1399" w:type="dxa"/>
+          </w:tcPr>
+          <w:p>
+            <w:pPr>
+              <w:rPr>
+                <w:rFonts w:ascii="Times New Roman" w:hAnsi="Times New Roman" w:cs="Times New Roman"/>
+                <w:lang w:val="es-EC" w:eastAsia="es-EC"/>
+              </w:rPr>
+            </w:pPr>
+          </w:p>
+        </w:tc>
+        <w:tc>
+          <w:tcPr>
+            <w:tcW w:w="1399" w:type="dxa"/>
+          </w:tcPr>
+          <w:p>
+            <w:pPr>
+              <w:rPr>
+                <w:rFonts w:ascii="Times New Roman" w:hAnsi="Times New Roman" w:cs="Times New Roman"/>
+                <w:lang w:val="es-EC" w:eastAsia="es-EC"/>
+              </w:rPr>
+            </w:pPr>
+          </w:p>
+        </w:tc>
+        <w:tc>
+          <w:tcPr>
+            <w:tcW w:w="1399" w:type="dxa"/>
+          </w:tcPr>
+          <w:p>
+            <w:pPr>
+              <w:rPr>
+                <w:rFonts w:ascii="Times New Roman" w:hAnsi="Times New Roman" w:cs="Times New Roman"/>
+                <w:lang w:val="es-EC" w:eastAsia="es-EC"/>
+              </w:rPr>
+            </w:pPr>
+          </w:p>
+        </w:tc>
+        <w:tc>
+          <w:tcPr>
+            <w:tcW w:w="1399" w:type="dxa"/>
+          </w:tcPr>
+          <w:p>
+            <w:pPr>
+              <w:rPr>
+                <w:rFonts w:ascii="Times New Roman" w:hAnsi="Times New Roman" w:cs="Times New Roman"/>
+                <w:lang w:val="es-EC" w:eastAsia="es-EC"/>
+              </w:rPr>
+            </w:pPr>
+          </w:p>
+        </w:tc>
+        <w:tc>
+          <w:tcPr>
+            <w:tcW w:w="1399" w:type="dxa"/>
+          </w:tcPr>
+          <w:p>
+            <w:pPr>
+              <w:rPr>
+                <w:rFonts w:ascii="Times New Roman" w:hAnsi="Times New Roman" w:cs="Times New Roman"/>
+                <w:lang w:val="es-EC" w:eastAsia="es-EC"/>
+              </w:rPr>
+            </w:pPr>
+          </w:p>
+        </w:tc>
+        <w:tc>
+          <w:tcPr>
+            <w:tcW w:w="1399" w:type="dxa"/>
+          </w:tcPr>
+          <w:p>
+            <w:pPr>
+              <w:rPr>
+                <w:rFonts w:ascii="Times New Roman" w:hAnsi="Times New Roman" w:cs="Times New Roman"/>
+                <w:lang w:val="es-EC" w:eastAsia="es-EC"/>
+              </w:rPr>
+            </w:pPr>
+          </w:p>
+        </w:tc>
+        <w:tc>
+          <w:tcPr>
+            <w:tcW w:w="1399" w:type="dxa"/>
+          </w:tcPr>
+          <w:p>
+            <w:pPr>
+              <w:rPr>
+                <w:rFonts w:ascii="Times New Roman" w:hAnsi="Times New Roman" w:cs="Times New Roman"/>
+                <w:lang w:val="es-EC" w:eastAsia="es-EC"/>
+              </w:rPr>
+            </w:pPr>
+          </w:p>
+        </w:tc>
+        <w:tc>
+          <w:tcPr>
+            <w:tcW w:w="1399" w:type="dxa"/>
+          </w:tcPr>
+          <w:p>
+            <w:pPr>
+              <w:rPr>
+                <w:rFonts w:ascii="Times New Roman" w:hAnsi="Times New Roman" w:cs="Times New Roman"/>
+                <w:lang w:val="es-EC" w:eastAsia="es-EC"/>
+              </w:rPr>
+            </w:pPr>
+          </w:p>
+        </w:tc>
+        <w:tc>
+          <w:tcPr>
+            <w:tcW w:w="1400" w:type="dxa"/>
+          </w:tcPr>
+          <w:p>
+            <w:pPr>
+              <w:rPr>
+                <w:rFonts w:ascii="Times New Roman" w:hAnsi="Times New Roman" w:cs="Times New Roman"/>
+                <w:lang w:val="es-EC" w:eastAsia="es-EC"/>
+              </w:rPr>
+            </w:pPr>
+          </w:p>
+        </w:tc>
+        <w:tc>
+          <w:tcPr>
+            <w:tcW w:w="1400" w:type="dxa"/>
+          </w:tcPr>
+          <w:p>
+            <w:pPr>
+              <w:rPr>
+                <w:rFonts w:ascii="Times New Roman" w:hAnsi="Times New Roman" w:cs="Times New Roman"/>
+                <w:lang w:val="es-EC" w:eastAsia="es-EC"/>
+              </w:rPr>
+            </w:pPr>
+          </w:p>
+        </w:tc>
+      </w:tr>
+      <w:tr>
+        <w:tc>
+          <w:tcPr>
+            <w:tcW w:w="1399" w:type="dxa"/>
+          </w:tcPr>
+          <w:p>
+            <w:pPr>
+              <w:rPr>
+                <w:rFonts w:ascii="Times New Roman" w:hAnsi="Times New Roman" w:cs="Times New Roman"/>
+                <w:lang w:val="es-EC" w:eastAsia="es-EC"/>
+              </w:rPr>
+            </w:pPr>
+          </w:p>
+        </w:tc>
+        <w:tc>
+          <w:tcPr>
+            <w:tcW w:w="1399" w:type="dxa"/>
+          </w:tcPr>
+          <w:p>
+            <w:pPr>
+              <w:rPr>
+                <w:rFonts w:ascii="Times New Roman" w:hAnsi="Times New Roman" w:cs="Times New Roman"/>
+                <w:lang w:val="es-EC" w:eastAsia="es-EC"/>
+              </w:rPr>
+            </w:pPr>
+          </w:p>
+        </w:tc>
+        <w:tc>
+          <w:tcPr>
+            <w:tcW w:w="1399" w:type="dxa"/>
+          </w:tcPr>
+          <w:p>
+            <w:pPr>
+              <w:rPr>
+                <w:rFonts w:ascii="Times New Roman" w:hAnsi="Times New Roman" w:cs="Times New Roman"/>
+                <w:lang w:val="es-EC" w:eastAsia="es-EC"/>
+              </w:rPr>
+            </w:pPr>
+          </w:p>
+        </w:tc>
+        <w:tc>
+          <w:tcPr>
+            <w:tcW w:w="1399" w:type="dxa"/>
+          </w:tcPr>
+          <w:p>
+            <w:pPr>
+              <w:rPr>
+                <w:rFonts w:ascii="Times New Roman" w:hAnsi="Times New Roman" w:cs="Times New Roman"/>
+                <w:lang w:val="es-EC" w:eastAsia="es-EC"/>
+              </w:rPr>
+            </w:pPr>
+          </w:p>
+        </w:tc>
+        <w:tc>
+          <w:tcPr>
+            <w:tcW w:w="1399" w:type="dxa"/>
+          </w:tcPr>
+          <w:p>
+            <w:pPr>
+              <w:rPr>
+                <w:rFonts w:ascii="Times New Roman" w:hAnsi="Times New Roman" w:cs="Times New Roman"/>
+                <w:lang w:val="es-EC" w:eastAsia="es-EC"/>
+              </w:rPr>
+            </w:pPr>
+          </w:p>
+        </w:tc>
+        <w:tc>
+          <w:tcPr>
+            <w:tcW w:w="1399" w:type="dxa"/>
+          </w:tcPr>
+          <w:p>
+            <w:pPr>
+              <w:rPr>
+                <w:rFonts w:ascii="Times New Roman" w:hAnsi="Times New Roman" w:cs="Times New Roman"/>
+                <w:lang w:val="es-EC" w:eastAsia="es-EC"/>
+              </w:rPr>
+            </w:pPr>
+          </w:p>
+        </w:tc>
+        <w:tc>
+          <w:tcPr>
+            <w:tcW w:w="1399" w:type="dxa"/>
+          </w:tcPr>
+          <w:p>
+            <w:pPr>
+              <w:rPr>
+                <w:rFonts w:ascii="Times New Roman" w:hAnsi="Times New Roman" w:cs="Times New Roman"/>
+                <w:lang w:val="es-EC" w:eastAsia="es-EC"/>
+              </w:rPr>
+            </w:pPr>
+          </w:p>
+        </w:tc>
+        <w:tc>
+          <w:tcPr>
+            <w:tcW w:w="1399" w:type="dxa"/>
+          </w:tcPr>
+          <w:p>
+            <w:pPr>
+              <w:rPr>
+                <w:rFonts w:ascii="Times New Roman" w:hAnsi="Times New Roman" w:cs="Times New Roman"/>
+                <w:lang w:val="es-EC" w:eastAsia="es-EC"/>
+              </w:rPr>
+            </w:pPr>
+          </w:p>
+        </w:tc>
+        <w:tc>
+          <w:tcPr>
+            <w:tcW w:w="1400" w:type="dxa"/>
+          </w:tcPr>
+          <w:p>
+            <w:pPr>
+              <w:rPr>
+                <w:rFonts w:ascii="Times New Roman" w:hAnsi="Times New Roman" w:cs="Times New Roman"/>
+                <w:lang w:val="es-EC" w:eastAsia="es-EC"/>
+              </w:rPr>
+            </w:pPr>
+          </w:p>
+        </w:tc>
+        <w:tc>
+          <w:tcPr>
+            <w:tcW w:w="1400" w:type="dxa"/>
+          </w:tcPr>
+          <w:p>
+            <w:pPr>
+              <w:rPr>
+                <w:rFonts w:ascii="Times New Roman" w:hAnsi="Times New Roman" w:cs="Times New Roman"/>
+                <w:lang w:val="es-EC" w:eastAsia="es-EC"/>
+              </w:rPr>
+            </w:pPr>
+          </w:p>
+        </w:tc>
+      </w:tr>
+      <w:tr>
+        <w:tc>
+          <w:tcPr>
+            <w:tcW w:w="1399" w:type="dxa"/>
+          </w:tcPr>
+          <w:p>
+            <w:pPr>
+              <w:rPr>
+                <w:rFonts w:ascii="Times New Roman" w:hAnsi="Times New Roman" w:cs="Times New Roman"/>
+                <w:lang w:val="es-EC" w:eastAsia="es-EC"/>
+              </w:rPr>
+            </w:pPr>
+          </w:p>
+        </w:tc>
+        <w:tc>
+          <w:tcPr>
+            <w:tcW w:w="1399" w:type="dxa"/>
+          </w:tcPr>
+          <w:p>
+            <w:pPr>
+              <w:rPr>
+                <w:rFonts w:ascii="Times New Roman" w:hAnsi="Times New Roman" w:cs="Times New Roman"/>
+                <w:lang w:val="es-EC" w:eastAsia="es-EC"/>
+              </w:rPr>
+            </w:pPr>
+          </w:p>
+        </w:tc>
+        <w:tc>
+          <w:tcPr>
+            <w:tcW w:w="1399" w:type="dxa"/>
+          </w:tcPr>
+          <w:p>
+            <w:pPr>
+              <w:rPr>
+                <w:rFonts w:ascii="Times New Roman" w:hAnsi="Times New Roman" w:cs="Times New Roman"/>
+                <w:lang w:val="es-EC" w:eastAsia="es-EC"/>
+              </w:rPr>
+            </w:pPr>
+          </w:p>
+        </w:tc>
+        <w:tc>
+          <w:tcPr>
+            <w:tcW w:w="1399" w:type="dxa"/>
+          </w:tcPr>
+          <w:p>
+            <w:pPr>
+              <w:rPr>
+                <w:rFonts w:ascii="Times New Roman" w:hAnsi="Times New Roman" w:cs="Times New Roman"/>
+                <w:lang w:val="es-EC" w:eastAsia="es-EC"/>
+              </w:rPr>
+            </w:pPr>
+          </w:p>
+        </w:tc>
+        <w:tc>
+          <w:tcPr>
+            <w:tcW w:w="1399" w:type="dxa"/>
+          </w:tcPr>
+          <w:p>
+            <w:pPr>
+              <w:rPr>
+                <w:rFonts w:ascii="Times New Roman" w:hAnsi="Times New Roman" w:cs="Times New Roman"/>
+                <w:lang w:val="es-EC" w:eastAsia="es-EC"/>
+              </w:rPr>
+            </w:pPr>
+          </w:p>
+        </w:tc>
+        <w:tc>
+          <w:tcPr>
+            <w:tcW w:w="1399" w:type="dxa"/>
+          </w:tcPr>
+          <w:p>
+            <w:pPr>
+              <w:rPr>
+                <w:rFonts w:ascii="Times New Roman" w:hAnsi="Times New Roman" w:cs="Times New Roman"/>
+                <w:lang w:val="es-EC" w:eastAsia="es-EC"/>
+              </w:rPr>
+            </w:pPr>
+          </w:p>
+        </w:tc>
+        <w:tc>
+          <w:tcPr>
+            <w:tcW w:w="1399" w:type="dxa"/>
+          </w:tcPr>
+          <w:p>
+            <w:pPr>
+              <w:rPr>
+                <w:rFonts w:ascii="Times New Roman" w:hAnsi="Times New Roman" w:cs="Times New Roman"/>
+                <w:lang w:val="es-EC" w:eastAsia="es-EC"/>
+              </w:rPr>
+            </w:pPr>
+          </w:p>
+        </w:tc>
+        <w:tc>
+          <w:tcPr>
+            <w:tcW w:w="1399" w:type="dxa"/>
+          </w:tcPr>
+          <w:p>
+            <w:pPr>
+              <w:rPr>
+                <w:rFonts w:ascii="Times New Roman" w:hAnsi="Times New Roman" w:cs="Times New Roman"/>
+                <w:lang w:val="es-EC" w:eastAsia="es-EC"/>
+              </w:rPr>
+            </w:pPr>
+          </w:p>
+        </w:tc>
+        <w:tc>
+          <w:tcPr>
+            <w:tcW w:w="1400" w:type="dxa"/>
+          </w:tcPr>
+          <w:p>
+            <w:pPr>
+              <w:rPr>
+                <w:rFonts w:ascii="Times New Roman" w:hAnsi="Times New Roman" w:cs="Times New Roman"/>
+                <w:lang w:val="es-EC" w:eastAsia="es-EC"/>
+              </w:rPr>
+            </w:pPr>
+          </w:p>
+        </w:tc>
+        <w:tc>
+          <w:tcPr>
+            <w:tcW w:w="1400" w:type="dxa"/>
+          </w:tcPr>
+          <w:p>
+            <w:pPr>
+              <w:rPr>
+                <w:rFonts w:ascii="Times New Roman" w:hAnsi="Times New Roman" w:cs="Times New Roman"/>
+                <w:lang w:val="es-EC" w:eastAsia="es-EC"/>
+              </w:rPr>
+            </w:pPr>
+          </w:p>
+        </w:tc>
+      </w:tr>
+    </w:tbl>
+    <w:p>
+      <w:pPr>
+        <w:rPr>
+          <w:lang w:val="es-EC" w:eastAsia="es-EC"/>
+        </w:rPr>
+      </w:pPr>
+    </w:p>
+    <w:p>
+      <w:pPr>
+        <w:rPr>
+          <w:lang w:val="es-EC" w:eastAsia="es-EC"/>
+        </w:rPr>
+      </w:pPr>
+    </w:p>
+    <w:p>
+      <w:pPr>
+        <w:rPr>
+          <w:lang w:val="es-EC" w:eastAsia="es-EC"/>
+        </w:rPr>
+        <w:sectPr>
+          <w:pgSz w:w="16838" w:h="11906" w:orient="landscape"/>
+          <w:pgMar w:top="1701" w:right="1418" w:bottom="1701" w:left="1418" w:header="709" w:footer="709" w:gutter="0"/>
+          <w:cols w:space="708"/>
+          <w:docGrid w:linePitch="360"/>
+        </w:sectPr>
+      </w:pPr>
+      <w:bookmarkStart w:id="2" w:name="_GoBack"/>
+      <w:bookmarkEnd w:id="2"/>
+    </w:p>
+    <w:p>
+      <w:pPr>
+        <w:pStyle w:val="Ttulo1"/>
+        <w:rPr>
+          <w:lang w:val="es-EC"/>
+        </w:rPr>
+      </w:pPr>
       <w:r>
         <w:rPr>
           <w:lang w:val="es-EC"/>
@@ -1972,10 +3895,7 @@
         </w:rPr>
       </w:pPr>
     </w:p>
-    <w:p>
-      <w:bookmarkStart w:id="2" w:name="_GoBack"/>
-      <w:bookmarkEnd w:id="2"/>
-    </w:p>
+    <w:p/>
     <w:sectPr>
       <w:pgSz w:w="11906" w:h="16838"/>
       <w:pgMar w:top="1417" w:right="1701" w:bottom="1417" w:left="1701" w:header="708" w:footer="708" w:gutter="0"/>
@@ -2068,19 +3988,7 @@
             <w:rPr>
               <w:rFonts w:ascii="Times New Roman" w:hAnsi="Times New Roman" w:cs="Times New Roman"/>
             </w:rPr>
-            <w:t>Gomez Karen- Gomez Frank- Siguenza Miguel-</w:t>
-          </w:r>
-          <w:r>
-            <w:rPr>
-              <w:rFonts w:ascii="Times New Roman" w:hAnsi="Times New Roman" w:cs="Times New Roman"/>
-            </w:rPr>
-            <w:t>Márquez</w:t>
-          </w:r>
-          <w:r>
-            <w:rPr>
-              <w:rFonts w:ascii="Times New Roman" w:hAnsi="Times New Roman" w:cs="Times New Roman"/>
-            </w:rPr>
-            <w:t xml:space="preserve"> Alejandro </w:t>
+            <w:t xml:space="preserve">Gomez Karen- Gomez Frank- Siguenza Miguel-Márquez Alejandro </w:t>
           </w:r>
         </w:p>
       </w:tc>
@@ -2120,13 +4028,7 @@
             <w:rPr>
               <w:rFonts w:ascii="Times New Roman" w:hAnsi="Times New Roman" w:cs="Times New Roman"/>
             </w:rPr>
-            <w:t>2</w:t>
-          </w:r>
-          <w:r>
-            <w:rPr>
-              <w:rFonts w:ascii="Times New Roman" w:hAnsi="Times New Roman" w:cs="Times New Roman"/>
-            </w:rPr>
-            <w:t>9</w:t>
+            <w:t>29</w:t>
           </w:r>
           <w:r>
             <w:rPr>
@@ -2218,7 +4120,7 @@
                   <w:b/>
                   <w:noProof/>
                 </w:rPr>
-                <w:t>3</w:t>
+                <w:t>4</w:t>
               </w:r>
               <w:r>
                 <w:rPr>
@@ -2261,7 +4163,7 @@
                   <w:b/>
                   <w:noProof/>
                 </w:rPr>
-                <w:t>3</w:t>
+                <w:t>4</w:t>
               </w:r>
               <w:r>
                 <w:rPr>
@@ -2349,7 +4251,7 @@
           <w:r>
             <w:rPr>
               <w:noProof/>
-              <w:lang w:eastAsia="es-ES"/>
+              <w:lang w:val="es-EC" w:eastAsia="es-EC"/>
             </w:rPr>
             <w:drawing>
               <wp:inline distT="0" distB="0" distL="0" distR="0" wp14:anchorId="4318B48B" wp14:editId="25D3054D">
@@ -2449,7 +4351,7 @@
               <w:sz w:val="20"/>
               <w:szCs w:val="20"/>
             </w:rPr>
-            <w:t>CP</w:t>
+            <w:t>IECR</w:t>
           </w:r>
         </w:p>
         <w:p>
@@ -2470,7 +4372,7 @@
               <w:sz w:val="20"/>
               <w:szCs w:val="20"/>
             </w:rPr>
-            <w:t>Cronograma del Proyecto</w:t>
+            <w:t>Identificación y Evaluación Cualitativa de Riesgos</w:t>
           </w:r>
           <w:r>
             <w:rPr>
@@ -2479,16 +4381,7 @@
               <w:sz w:val="20"/>
               <w:szCs w:val="20"/>
             </w:rPr>
-            <w:t xml:space="preserve"> </w:t>
-          </w:r>
-          <w:r>
-            <w:rPr>
-              <w:rFonts w:ascii="Times New Roman" w:hAnsi="Times New Roman" w:cs="Times New Roman"/>
-              <w:b/>
-              <w:sz w:val="20"/>
-              <w:szCs w:val="20"/>
-            </w:rPr>
-            <w:t xml:space="preserve"> </w:t>
+            <w:t xml:space="preserve">  </w:t>
           </w:r>
         </w:p>
       </w:tc>
@@ -2516,28 +4409,7 @@
               <w:rFonts w:ascii="Times New Roman" w:eastAsia="MS Mincho" w:hAnsi="Times New Roman" w:cs="Times New Roman"/>
               <w:szCs w:val="20"/>
             </w:rPr>
-            <w:t xml:space="preserve">Sistema </w:t>
-          </w:r>
-          <w:r>
-            <w:rPr>
-              <w:rFonts w:ascii="Times New Roman" w:eastAsia="MS Mincho" w:hAnsi="Times New Roman" w:cs="Times New Roman"/>
-              <w:szCs w:val="20"/>
-            </w:rPr>
-            <w:t>Informático</w:t>
-          </w:r>
-          <w:r>
-            <w:rPr>
-              <w:rFonts w:ascii="Times New Roman" w:eastAsia="MS Mincho" w:hAnsi="Times New Roman" w:cs="Times New Roman"/>
-              <w:szCs w:val="20"/>
-            </w:rPr>
-            <w:t xml:space="preserve"> Web</w:t>
-          </w:r>
-          <w:r>
-            <w:rPr>
-              <w:rFonts w:ascii="Times New Roman" w:eastAsia="MS Mincho" w:hAnsi="Times New Roman" w:cs="Times New Roman"/>
-              <w:szCs w:val="20"/>
-            </w:rPr>
-            <w:t xml:space="preserve"> </w:t>
+            <w:t xml:space="preserve">Sistema Informático Web </w:t>
           </w:r>
         </w:p>
         <w:p>
@@ -2682,7 +4554,7 @@
               <w:sz w:val="20"/>
               <w:szCs w:val="20"/>
             </w:rPr>
-            <w:t>3</w:t>
+            <w:t>4</w:t>
           </w:r>
           <w:r>
             <w:rPr>
@@ -2743,7 +4615,7 @@
               <w:sz w:val="20"/>
               <w:szCs w:val="20"/>
             </w:rPr>
-            <w:t>3</w:t>
+            <w:t>4</w:t>
           </w:r>
           <w:r>
             <w:rPr>
@@ -3257,7 +5129,6 @@
       <w:spacing w:after="0" w:line="240" w:lineRule="auto"/>
     </w:pPr>
     <w:tblPr>
-      <w:tblInd w:w="0" w:type="dxa"/>
       <w:tblBorders>
         <w:top w:val="single" w:sz="4" w:space="0" w:color="auto"/>
         <w:left w:val="single" w:sz="4" w:space="0" w:color="auto"/>
@@ -3266,12 +5137,6 @@
         <w:insideH w:val="single" w:sz="4" w:space="0" w:color="auto"/>
         <w:insideV w:val="single" w:sz="4" w:space="0" w:color="auto"/>
       </w:tblBorders>
-      <w:tblCellMar>
-        <w:top w:w="0" w:type="dxa"/>
-        <w:left w:w="108" w:type="dxa"/>
-        <w:bottom w:w="0" w:type="dxa"/>
-        <w:right w:w="108" w:type="dxa"/>
-      </w:tblCellMar>
     </w:tblPr>
   </w:style>
   <w:style w:type="paragraph" w:styleId="Sinespaciado">
@@ -3293,7 +5158,6 @@
       <w:spacing w:after="0" w:line="240" w:lineRule="auto"/>
     </w:pPr>
     <w:tblPr>
-      <w:tblInd w:w="0" w:type="dxa"/>
       <w:tblBorders>
         <w:top w:val="single" w:sz="4" w:space="0" w:color="auto"/>
         <w:left w:val="single" w:sz="4" w:space="0" w:color="auto"/>
@@ -3302,12 +5166,6 @@
         <w:insideH w:val="single" w:sz="4" w:space="0" w:color="auto"/>
         <w:insideV w:val="single" w:sz="4" w:space="0" w:color="auto"/>
       </w:tblBorders>
-      <w:tblCellMar>
-        <w:top w:w="0" w:type="dxa"/>
-        <w:left w:w="108" w:type="dxa"/>
-        <w:bottom w:w="0" w:type="dxa"/>
-        <w:right w:w="108" w:type="dxa"/>
-      </w:tblCellMar>
     </w:tblPr>
   </w:style>
   <w:style w:type="paragraph" w:styleId="Encabezado">
